--- a/Files/EngCVWalidRashad.docx
+++ b/Files/EngCVWalidRashad.docx
@@ -157,8 +157,16 @@
         <w:rPr>
           <w:u w:val="none"/>
         </w:rPr>
-        <w:t>Scan the QR code to visit my personal webpage</w:t>
-      </w:r>
+        <w:t xml:space="preserve">Scan the QR code to visit my personal </w:t>
+      </w:r>
+      <w:proofErr w:type="gramStart"/>
+      <w:r>
+        <w:rPr>
+          <w:u w:val="none"/>
+        </w:rPr>
+        <w:t>webpage</w:t>
+      </w:r>
+      <w:proofErr w:type="gramEnd"/>
     </w:p>
     <w:p>
       <w:pPr>
@@ -198,7 +206,39 @@
           <w:rFonts w:ascii="Cambria" w:eastAsia="Cambria" w:hAnsi="Cambria" w:cs="Cambria"/>
           <w:sz w:val="24"/>
         </w:rPr>
-        <w:t>a multitude of engineering software (AWR, Feko, Matlab, Multisim)</w:t>
+        <w:t xml:space="preserve">a multitude of engineering software (AWR, </w:t>
+      </w:r>
+      <w:proofErr w:type="spellStart"/>
+      <w:r>
+        <w:rPr>
+          <w:rFonts w:ascii="Cambria" w:eastAsia="Cambria" w:hAnsi="Cambria" w:cs="Cambria"/>
+          <w:sz w:val="24"/>
+        </w:rPr>
+        <w:t>Feko</w:t>
+      </w:r>
+      <w:proofErr w:type="spellEnd"/>
+      <w:r>
+        <w:rPr>
+          <w:rFonts w:ascii="Cambria" w:eastAsia="Cambria" w:hAnsi="Cambria" w:cs="Cambria"/>
+          <w:sz w:val="24"/>
+        </w:rPr>
+        <w:t xml:space="preserve">, </w:t>
+      </w:r>
+      <w:proofErr w:type="spellStart"/>
+      <w:r>
+        <w:rPr>
+          <w:rFonts w:ascii="Cambria" w:eastAsia="Cambria" w:hAnsi="Cambria" w:cs="Cambria"/>
+          <w:sz w:val="24"/>
+        </w:rPr>
+        <w:t>Matlab</w:t>
+      </w:r>
+      <w:proofErr w:type="spellEnd"/>
+      <w:r>
+        <w:rPr>
+          <w:rFonts w:ascii="Cambria" w:eastAsia="Cambria" w:hAnsi="Cambria" w:cs="Cambria"/>
+          <w:sz w:val="24"/>
+        </w:rPr>
+        <w:t>, Multisim)</w:t>
       </w:r>
       <w:r>
         <w:rPr>
@@ -257,6 +297,121 @@
       <w:r>
         <w:rPr>
           <w:rFonts w:ascii="Cambria" w:eastAsia="Cambria" w:hAnsi="Cambria" w:cs="Cambria"/>
+          <w:noProof/>
+          <w:sz w:val="24"/>
+        </w:rPr>
+        <mc:AlternateContent>
+          <mc:Choice Requires="wps">
+            <w:drawing>
+              <wp:anchor distT="0" distB="0" distL="114300" distR="114300" simplePos="0" relativeHeight="251660288" behindDoc="1" locked="0" layoutInCell="1" allowOverlap="1" wp14:anchorId="05ECD3CC" wp14:editId="17FFAB01">
+                <wp:simplePos x="0" y="0"/>
+                <wp:positionH relativeFrom="column">
+                  <wp:posOffset>4490403</wp:posOffset>
+                </wp:positionH>
+                <wp:positionV relativeFrom="paragraph">
+                  <wp:posOffset>174625</wp:posOffset>
+                </wp:positionV>
+                <wp:extent cx="2033588" cy="238125"/>
+                <wp:effectExtent l="0" t="0" r="0" b="0"/>
+                <wp:wrapNone/>
+                <wp:docPr id="271054724" name="Text Box 1"/>
+                <wp:cNvGraphicFramePr/>
+                <a:graphic xmlns:a="http://schemas.openxmlformats.org/drawingml/2006/main">
+                  <a:graphicData uri="http://schemas.microsoft.com/office/word/2010/wordprocessingShape">
+                    <wps:wsp>
+                      <wps:cNvSpPr txBox="1"/>
+                      <wps:spPr>
+                        <a:xfrm>
+                          <a:off x="0" y="0"/>
+                          <a:ext cx="2033588" cy="238125"/>
+                        </a:xfrm>
+                        <a:prstGeom prst="rect">
+                          <a:avLst/>
+                        </a:prstGeom>
+                        <a:noFill/>
+                        <a:ln w="6350">
+                          <a:noFill/>
+                        </a:ln>
+                      </wps:spPr>
+                      <wps:txbx>
+                        <w:txbxContent>
+                          <w:p>
+                            <w:pPr>
+                              <w:rPr>
+                                <w:color w:val="FF0000"/>
+                                <w:sz w:val="14"/>
+                                <w:szCs w:val="14"/>
+                                <w:u w:val="single"/>
+                              </w:rPr>
+                            </w:pPr>
+                            <w:r>
+                              <w:rPr>
+                                <w:color w:val="FF0000"/>
+                                <w:sz w:val="14"/>
+                                <w:szCs w:val="14"/>
+                                <w:u w:val="single"/>
+                              </w:rPr>
+                              <w:t>https://harbinger4181.github.io/Walid-Rashad/</w:t>
+                            </w:r>
+                          </w:p>
+                        </w:txbxContent>
+                      </wps:txbx>
+                      <wps:bodyPr rot="0" spcFirstLastPara="0" vertOverflow="overflow" horzOverflow="overflow" vert="horz" wrap="square" lIns="91440" tIns="45720" rIns="91440" bIns="45720" numCol="1" spcCol="0" rtlCol="0" fromWordArt="0" anchor="t" anchorCtr="0" forceAA="0" compatLnSpc="1">
+                        <a:prstTxWarp prst="textNoShape">
+                          <a:avLst/>
+                        </a:prstTxWarp>
+                        <a:noAutofit/>
+                      </wps:bodyPr>
+                    </wps:wsp>
+                  </a:graphicData>
+                </a:graphic>
+                <wp14:sizeRelH relativeFrom="margin">
+                  <wp14:pctWidth>0</wp14:pctWidth>
+                </wp14:sizeRelH>
+                <wp14:sizeRelV relativeFrom="margin">
+                  <wp14:pctHeight>0</wp14:pctHeight>
+                </wp14:sizeRelV>
+              </wp:anchor>
+            </w:drawing>
+          </mc:Choice>
+          <mc:Fallback>
+            <w:pict>
+              <v:shapetype w14:anchorId="05ECD3CC" id="_x0000_t202" coordsize="21600,21600" o:spt="202" path="m,l,21600r21600,l21600,xe">
+                <v:stroke joinstyle="miter"/>
+                <v:path gradientshapeok="t" o:connecttype="rect"/>
+              </v:shapetype>
+              <v:shape id="Text Box 1" o:spid="_x0000_s1026" type="#_x0000_t202" style="position:absolute;left:0;text-align:left;margin-left:353.6pt;margin-top:13.75pt;width:160.15pt;height:18.75pt;z-index:-251656192;visibility:visible;mso-wrap-style:square;mso-width-percent:0;mso-height-percent:0;mso-wrap-distance-left:9pt;mso-wrap-distance-top:0;mso-wrap-distance-right:9pt;mso-wrap-distance-bottom:0;mso-position-horizontal:absolute;mso-position-horizontal-relative:text;mso-position-vertical:absolute;mso-position-vertical-relative:text;mso-width-percent:0;mso-height-percent:0;mso-width-relative:margin;mso-height-relative:margin;v-text-anchor:top" o:gfxdata="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" filled="f" stroked="f" strokeweight=".5pt">
+                <v:textbox>
+                  <w:txbxContent>
+                    <w:p>
+                      <w:pPr>
+                        <w:rPr>
+                          <w:color w:val="FF0000"/>
+                          <w:sz w:val="14"/>
+                          <w:szCs w:val="14"/>
+                          <w:u w:val="single"/>
+                        </w:rPr>
+                      </w:pPr>
+                      <w:r>
+                        <w:rPr>
+                          <w:color w:val="FF0000"/>
+                          <w:sz w:val="14"/>
+                          <w:szCs w:val="14"/>
+                          <w:u w:val="single"/>
+                        </w:rPr>
+                        <w:t>https://harbinger4181.github.io/Walid-Rashad/</w:t>
+                      </w:r>
+                    </w:p>
+                  </w:txbxContent>
+                </v:textbox>
+              </v:shape>
+            </w:pict>
+          </mc:Fallback>
+        </mc:AlternateContent>
+      </w:r>
+      <w:r>
+        <w:rPr>
+          <w:rFonts w:ascii="Cambria" w:eastAsia="Cambria" w:hAnsi="Cambria" w:cs="Cambria"/>
           <w:sz w:val="24"/>
         </w:rPr>
         <w:t>Outstanding</w:t>
@@ -266,7 +421,23 @@
           <w:rFonts w:ascii="Cambria" w:eastAsia="Cambria" w:hAnsi="Cambria" w:cs="Cambria"/>
           <w:sz w:val="24"/>
         </w:rPr>
-        <w:t xml:space="preserve"> oral and written language skills for French, English and Arabic </w:t>
+        <w:t xml:space="preserve"> oral and written language skills for French, </w:t>
+      </w:r>
+      <w:proofErr w:type="gramStart"/>
+      <w:r>
+        <w:rPr>
+          <w:rFonts w:ascii="Cambria" w:eastAsia="Cambria" w:hAnsi="Cambria" w:cs="Cambria"/>
+          <w:sz w:val="24"/>
+        </w:rPr>
+        <w:t>English</w:t>
+      </w:r>
+      <w:proofErr w:type="gramEnd"/>
+      <w:r>
+        <w:rPr>
+          <w:rFonts w:ascii="Cambria" w:eastAsia="Cambria" w:hAnsi="Cambria" w:cs="Cambria"/>
+          <w:sz w:val="24"/>
+        </w:rPr>
+        <w:t xml:space="preserve"> and Arabic </w:t>
       </w:r>
     </w:p>
     <w:p>
@@ -312,8 +483,26 @@
           <w:rFonts w:ascii="Cambria" w:eastAsia="Cambria" w:hAnsi="Cambria" w:cs="Cambria"/>
           <w:sz w:val="24"/>
         </w:rPr>
-        <w:t xml:space="preserve">HTML, CSS, Javascript, </w:t>
-      </w:r>
+        <w:t xml:space="preserve">HTML, CSS, </w:t>
+      </w:r>
+      <w:proofErr w:type="spellStart"/>
+      <w:r>
+        <w:rPr>
+          <w:rFonts w:ascii="Cambria" w:eastAsia="Cambria" w:hAnsi="Cambria" w:cs="Cambria"/>
+          <w:sz w:val="24"/>
+        </w:rPr>
+        <w:t>Javascript</w:t>
+      </w:r>
+      <w:proofErr w:type="spellEnd"/>
+      <w:r>
+        <w:rPr>
+          <w:rFonts w:ascii="Cambria" w:eastAsia="Cambria" w:hAnsi="Cambria" w:cs="Cambria"/>
+          <w:sz w:val="24"/>
+        </w:rPr>
+        <w:t xml:space="preserve">, </w:t>
+      </w:r>
+      <w:proofErr w:type="spellStart"/>
+      <w:proofErr w:type="gramStart"/>
       <w:r>
         <w:rPr>
           <w:rFonts w:ascii="Cambria" w:eastAsia="Cambria" w:hAnsi="Cambria" w:cs="Cambria"/>
@@ -326,7 +515,16 @@
           <w:rFonts w:ascii="Cambria" w:eastAsia="Cambria" w:hAnsi="Cambria" w:cs="Cambria"/>
           <w:sz w:val="24"/>
         </w:rPr>
-        <w:t>Python,</w:t>
+        <w:t>Python</w:t>
+      </w:r>
+      <w:proofErr w:type="spellEnd"/>
+      <w:proofErr w:type="gramEnd"/>
+      <w:r>
+        <w:rPr>
+          <w:rFonts w:ascii="Cambria" w:eastAsia="Cambria" w:hAnsi="Cambria" w:cs="Cambria"/>
+          <w:sz w:val="24"/>
+        </w:rPr>
+        <w:t>,</w:t>
       </w:r>
       <w:r>
         <w:rPr>
@@ -369,6 +567,7 @@
       <w:r>
         <w:tab/>
       </w:r>
+      <w:proofErr w:type="gramStart"/>
       <w:r>
         <w:rPr>
           <w:rFonts w:ascii="Cambria" w:eastAsia="Cambria" w:hAnsi="Cambria" w:cs="Cambria"/>
@@ -376,7 +575,17 @@
           <w:color w:val="990000"/>
           <w:sz w:val="24"/>
         </w:rPr>
-        <w:t xml:space="preserve">Bachelor’s Degree in Electrical Engineering </w:t>
+        <w:t>Bachelor’s Degree in Electrical Engineering</w:t>
+      </w:r>
+      <w:proofErr w:type="gramEnd"/>
+      <w:r>
+        <w:rPr>
+          <w:rFonts w:ascii="Cambria" w:eastAsia="Cambria" w:hAnsi="Cambria" w:cs="Cambria"/>
+          <w:b/>
+          <w:color w:val="990000"/>
+          <w:sz w:val="24"/>
+        </w:rPr>
+        <w:t xml:space="preserve"> </w:t>
       </w:r>
       <w:r>
         <w:rPr>
@@ -819,8 +1028,17 @@
           <w:rFonts w:ascii="Cambria" w:eastAsia="Cambria" w:hAnsi="Cambria" w:cs="Cambria"/>
           <w:sz w:val="24"/>
         </w:rPr>
-        <w:t xml:space="preserve"> events with other ambassadors</w:t>
-      </w:r>
+        <w:t xml:space="preserve"> events with other </w:t>
+      </w:r>
+      <w:proofErr w:type="gramStart"/>
+      <w:r>
+        <w:rPr>
+          <w:rFonts w:ascii="Cambria" w:eastAsia="Cambria" w:hAnsi="Cambria" w:cs="Cambria"/>
+          <w:sz w:val="24"/>
+        </w:rPr>
+        <w:t>ambassadors</w:t>
+      </w:r>
+      <w:proofErr w:type="gramEnd"/>
     </w:p>
     <w:p>
       <w:pPr>
@@ -836,8 +1054,17 @@
           <w:rFonts w:ascii="Cambria" w:eastAsia="Cambria" w:hAnsi="Cambria" w:cs="Cambria"/>
           <w:sz w:val="24"/>
         </w:rPr>
-        <w:t>Represent the campaign as an ambassador within my specified branch</w:t>
-      </w:r>
+        <w:t xml:space="preserve">Represent the campaign as an ambassador within my specified </w:t>
+      </w:r>
+      <w:proofErr w:type="gramStart"/>
+      <w:r>
+        <w:rPr>
+          <w:rFonts w:ascii="Cambria" w:eastAsia="Cambria" w:hAnsi="Cambria" w:cs="Cambria"/>
+          <w:sz w:val="24"/>
+        </w:rPr>
+        <w:t>branch</w:t>
+      </w:r>
+      <w:proofErr w:type="gramEnd"/>
       <w:r>
         <w:rPr>
           <w:rFonts w:ascii="Cambria" w:eastAsia="Cambria" w:hAnsi="Cambria" w:cs="Cambria"/>
@@ -881,8 +1108,17 @@
           <w:rFonts w:ascii="Cambria" w:eastAsia="Cambria" w:hAnsi="Cambria" w:cs="Cambria"/>
           <w:sz w:val="24"/>
         </w:rPr>
-        <w:t xml:space="preserve"> with potential donors</w:t>
-      </w:r>
+        <w:t xml:space="preserve"> with potential </w:t>
+      </w:r>
+      <w:proofErr w:type="gramStart"/>
+      <w:r>
+        <w:rPr>
+          <w:rFonts w:ascii="Cambria" w:eastAsia="Cambria" w:hAnsi="Cambria" w:cs="Cambria"/>
+          <w:sz w:val="24"/>
+        </w:rPr>
+        <w:t>donors</w:t>
+      </w:r>
+      <w:proofErr w:type="gramEnd"/>
       <w:r>
         <w:rPr>
           <w:rFonts w:ascii="Cambria" w:eastAsia="Cambria" w:hAnsi="Cambria" w:cs="Cambria"/>
@@ -966,7 +1202,23 @@
           <w:rFonts w:ascii="Cambria" w:eastAsia="Cambria" w:hAnsi="Cambria" w:cs="Cambria"/>
           <w:sz w:val="24"/>
         </w:rPr>
-        <w:t xml:space="preserve">Assist engineers in building and updating Electrical infrastructure for ships </w:t>
+        <w:t xml:space="preserve">Assist engineers in building and updating Electrical infrastructure for </w:t>
+      </w:r>
+      <w:proofErr w:type="gramStart"/>
+      <w:r>
+        <w:rPr>
+          <w:rFonts w:ascii="Cambria" w:eastAsia="Cambria" w:hAnsi="Cambria" w:cs="Cambria"/>
+          <w:sz w:val="24"/>
+        </w:rPr>
+        <w:t>ships</w:t>
+      </w:r>
+      <w:proofErr w:type="gramEnd"/>
+      <w:r>
+        <w:rPr>
+          <w:rFonts w:ascii="Cambria" w:eastAsia="Cambria" w:hAnsi="Cambria" w:cs="Cambria"/>
+          <w:sz w:val="24"/>
+        </w:rPr>
+        <w:t xml:space="preserve"> </w:t>
       </w:r>
     </w:p>
     <w:p>
@@ -1000,7 +1252,23 @@
           <w:rFonts w:ascii="Cambria" w:eastAsia="Cambria" w:hAnsi="Cambria" w:cs="Cambria"/>
           <w:sz w:val="24"/>
         </w:rPr>
-        <w:t xml:space="preserve">Proofread official documents and pinpoint mistakes while asking about new concepts </w:t>
+        <w:t xml:space="preserve">Proofread official documents and pinpoint mistakes while asking about new </w:t>
+      </w:r>
+      <w:proofErr w:type="gramStart"/>
+      <w:r>
+        <w:rPr>
+          <w:rFonts w:ascii="Cambria" w:eastAsia="Cambria" w:hAnsi="Cambria" w:cs="Cambria"/>
+          <w:sz w:val="24"/>
+        </w:rPr>
+        <w:t>concepts</w:t>
+      </w:r>
+      <w:proofErr w:type="gramEnd"/>
+      <w:r>
+        <w:rPr>
+          <w:rFonts w:ascii="Cambria" w:eastAsia="Cambria" w:hAnsi="Cambria" w:cs="Cambria"/>
+          <w:sz w:val="24"/>
+        </w:rPr>
+        <w:t xml:space="preserve"> </w:t>
       </w:r>
     </w:p>
     <w:p>
@@ -1089,8 +1357,17 @@
           <w:sz w:val="24"/>
         </w:rPr>
         <w:lastRenderedPageBreak/>
-        <w:t>Contribute to the validation/development of tools to simulate and analyze CEM data</w:t>
-      </w:r>
+        <w:t xml:space="preserve">Contribute to the validation/development of tools to simulate and analyze CEM </w:t>
+      </w:r>
+      <w:proofErr w:type="gramStart"/>
+      <w:r>
+        <w:rPr>
+          <w:rFonts w:ascii="Cambria" w:eastAsia="Cambria" w:hAnsi="Cambria" w:cs="Cambria"/>
+          <w:sz w:val="24"/>
+        </w:rPr>
+        <w:t>data</w:t>
+      </w:r>
+      <w:proofErr w:type="gramEnd"/>
       <w:r>
         <w:rPr>
           <w:rFonts w:ascii="Cambria" w:eastAsia="Cambria" w:hAnsi="Cambria" w:cs="Cambria"/>
@@ -1113,7 +1390,23 @@
           <w:rFonts w:ascii="Cambria" w:eastAsia="Cambria" w:hAnsi="Cambria" w:cs="Cambria"/>
           <w:sz w:val="24"/>
         </w:rPr>
-        <w:t>Use EMC software such as Altair Feko to simulate electr</w:t>
+        <w:t xml:space="preserve">Use EMC software such as Altair </w:t>
+      </w:r>
+      <w:proofErr w:type="spellStart"/>
+      <w:r>
+        <w:rPr>
+          <w:rFonts w:ascii="Cambria" w:eastAsia="Cambria" w:hAnsi="Cambria" w:cs="Cambria"/>
+          <w:sz w:val="24"/>
+        </w:rPr>
+        <w:t>Feko</w:t>
+      </w:r>
+      <w:proofErr w:type="spellEnd"/>
+      <w:r>
+        <w:rPr>
+          <w:rFonts w:ascii="Cambria" w:eastAsia="Cambria" w:hAnsi="Cambria" w:cs="Cambria"/>
+          <w:sz w:val="24"/>
+        </w:rPr>
+        <w:t xml:space="preserve"> to simulate electr</w:t>
       </w:r>
       <w:r>
         <w:rPr>
@@ -1127,8 +1420,17 @@
           <w:rFonts w:ascii="Cambria" w:eastAsia="Cambria" w:hAnsi="Cambria" w:cs="Cambria"/>
           <w:sz w:val="24"/>
         </w:rPr>
-        <w:t>magnetic interference between cables and the effectiveness of anti-shielding interference shielding</w:t>
-      </w:r>
+        <w:t xml:space="preserve">magnetic interference between cables and the effectiveness of anti-shielding interference </w:t>
+      </w:r>
+      <w:proofErr w:type="gramStart"/>
+      <w:r>
+        <w:rPr>
+          <w:rFonts w:ascii="Cambria" w:eastAsia="Cambria" w:hAnsi="Cambria" w:cs="Cambria"/>
+          <w:sz w:val="24"/>
+        </w:rPr>
+        <w:t>shielding</w:t>
+      </w:r>
+      <w:proofErr w:type="gramEnd"/>
     </w:p>
     <w:p>
       <w:pPr>
@@ -1144,8 +1446,17 @@
           <w:rFonts w:ascii="Cambria" w:eastAsia="Cambria" w:hAnsi="Cambria" w:cs="Cambria"/>
           <w:sz w:val="24"/>
         </w:rPr>
-        <w:t>Analyze data and test the results of current research projects</w:t>
-      </w:r>
+        <w:t xml:space="preserve">Analyze data and test the results of current research </w:t>
+      </w:r>
+      <w:proofErr w:type="gramStart"/>
+      <w:r>
+        <w:rPr>
+          <w:rFonts w:ascii="Cambria" w:eastAsia="Cambria" w:hAnsi="Cambria" w:cs="Cambria"/>
+          <w:sz w:val="24"/>
+        </w:rPr>
+        <w:t>projects</w:t>
+      </w:r>
+      <w:proofErr w:type="gramEnd"/>
     </w:p>
     <w:p>
       <w:pPr>
@@ -1208,7 +1519,15 @@
           <w:rFonts w:ascii="Cambria" w:eastAsia="Cambria" w:hAnsi="Cambria" w:cs="Cambria"/>
           <w:sz w:val="24"/>
         </w:rPr>
-        <w:t xml:space="preserve"> tools in Microsoft Excel/Access. Also helped others</w:t>
+        <w:t xml:space="preserve"> tools in Microsoft Excel/Access. Also helped </w:t>
+      </w:r>
+      <w:proofErr w:type="gramStart"/>
+      <w:r>
+        <w:rPr>
+          <w:rFonts w:ascii="Cambria" w:eastAsia="Cambria" w:hAnsi="Cambria" w:cs="Cambria"/>
+          <w:sz w:val="24"/>
+        </w:rPr>
+        <w:t>others</w:t>
       </w:r>
       <w:r>
         <w:rPr>
@@ -1222,7 +1541,15 @@
           <w:rFonts w:ascii="Cambria" w:eastAsia="Cambria" w:hAnsi="Cambria" w:cs="Cambria"/>
           <w:sz w:val="24"/>
         </w:rPr>
-        <w:t>debug and solve coding issues</w:t>
+        <w:t>debug</w:t>
+      </w:r>
+      <w:proofErr w:type="gramEnd"/>
+      <w:r>
+        <w:rPr>
+          <w:rFonts w:ascii="Cambria" w:eastAsia="Cambria" w:hAnsi="Cambria" w:cs="Cambria"/>
+          <w:sz w:val="24"/>
+        </w:rPr>
+        <w:t xml:space="preserve"> and solve coding issues</w:t>
       </w:r>
     </w:p>
     <w:p>
@@ -1273,8 +1600,17 @@
           <w:rFonts w:ascii="Cambria" w:eastAsia="Cambria" w:hAnsi="Cambria" w:cs="Cambria"/>
           <w:sz w:val="24"/>
         </w:rPr>
-        <w:t>Present a tutorial to other staff members on new mapping functionalities</w:t>
-      </w:r>
+        <w:t xml:space="preserve">Present a tutorial to other staff members on new mapping </w:t>
+      </w:r>
+      <w:proofErr w:type="gramStart"/>
+      <w:r>
+        <w:rPr>
+          <w:rFonts w:ascii="Cambria" w:eastAsia="Cambria" w:hAnsi="Cambria" w:cs="Cambria"/>
+          <w:sz w:val="24"/>
+        </w:rPr>
+        <w:t>functionalities</w:t>
+      </w:r>
+      <w:proofErr w:type="gramEnd"/>
     </w:p>
     <w:p>
       <w:pPr>
@@ -1361,7 +1697,23 @@
           <w:rFonts w:ascii="Cambria" w:eastAsia="Cambria" w:hAnsi="Cambria" w:cs="Cambria"/>
           <w:sz w:val="24"/>
         </w:rPr>
-        <w:t xml:space="preserve">Discipline a squad of cadets under my supervision by showing them how to do military marches </w:t>
+        <w:t xml:space="preserve">Discipline a squad of cadets under my supervision by showing them how to do military </w:t>
+      </w:r>
+      <w:proofErr w:type="gramStart"/>
+      <w:r>
+        <w:rPr>
+          <w:rFonts w:ascii="Cambria" w:eastAsia="Cambria" w:hAnsi="Cambria" w:cs="Cambria"/>
+          <w:sz w:val="24"/>
+        </w:rPr>
+        <w:t>marches</w:t>
+      </w:r>
+      <w:proofErr w:type="gramEnd"/>
+      <w:r>
+        <w:rPr>
+          <w:rFonts w:ascii="Cambria" w:eastAsia="Cambria" w:hAnsi="Cambria" w:cs="Cambria"/>
+          <w:sz w:val="24"/>
+        </w:rPr>
+        <w:t xml:space="preserve"> </w:t>
       </w:r>
     </w:p>
     <w:p>
@@ -1395,7 +1747,23 @@
           <w:rFonts w:ascii="Cambria" w:eastAsia="Cambria" w:hAnsi="Cambria" w:cs="Cambria"/>
           <w:sz w:val="24"/>
         </w:rPr>
-        <w:t xml:space="preserve">Participate annually   in forest survival activities, where leadership skills can be acquired </w:t>
+        <w:t xml:space="preserve">Participate annually   in forest survival activities, where leadership skills can be </w:t>
+      </w:r>
+      <w:proofErr w:type="gramStart"/>
+      <w:r>
+        <w:rPr>
+          <w:rFonts w:ascii="Cambria" w:eastAsia="Cambria" w:hAnsi="Cambria" w:cs="Cambria"/>
+          <w:sz w:val="24"/>
+        </w:rPr>
+        <w:t>acquired</w:t>
+      </w:r>
+      <w:proofErr w:type="gramEnd"/>
+      <w:r>
+        <w:rPr>
+          <w:rFonts w:ascii="Cambria" w:eastAsia="Cambria" w:hAnsi="Cambria" w:cs="Cambria"/>
+          <w:sz w:val="24"/>
+        </w:rPr>
+        <w:t xml:space="preserve"> </w:t>
       </w:r>
     </w:p>
     <w:p>
@@ -1412,7 +1780,23 @@
           <w:rFonts w:ascii="Cambria" w:eastAsia="Cambria" w:hAnsi="Cambria" w:cs="Cambria"/>
           <w:sz w:val="24"/>
         </w:rPr>
-        <w:t xml:space="preserve">Carry out door-to-door sales of chocolates and lottery tickets in order to finance the activities of the squadron </w:t>
+        <w:t xml:space="preserve">Carry </w:t>
+      </w:r>
+      <w:proofErr w:type="gramStart"/>
+      <w:r>
+        <w:rPr>
+          <w:rFonts w:ascii="Cambria" w:eastAsia="Cambria" w:hAnsi="Cambria" w:cs="Cambria"/>
+          <w:sz w:val="24"/>
+        </w:rPr>
+        <w:t>out door</w:t>
+      </w:r>
+      <w:proofErr w:type="gramEnd"/>
+      <w:r>
+        <w:rPr>
+          <w:rFonts w:ascii="Cambria" w:eastAsia="Cambria" w:hAnsi="Cambria" w:cs="Cambria"/>
+          <w:sz w:val="24"/>
+        </w:rPr>
+        <w:t xml:space="preserve">-to-door sales of chocolates and lottery tickets in order to finance the activities of the squadron </w:t>
       </w:r>
     </w:p>
     <w:p>
@@ -1429,7 +1813,23 @@
           <w:rFonts w:ascii="Cambria" w:eastAsia="Cambria" w:hAnsi="Cambria" w:cs="Cambria"/>
           <w:sz w:val="24"/>
         </w:rPr>
-        <w:t xml:space="preserve">Attend the aviation course at the Evolution flight school </w:t>
+        <w:t xml:space="preserve">Attend the aviation course at the Evolution flight </w:t>
+      </w:r>
+      <w:proofErr w:type="gramStart"/>
+      <w:r>
+        <w:rPr>
+          <w:rFonts w:ascii="Cambria" w:eastAsia="Cambria" w:hAnsi="Cambria" w:cs="Cambria"/>
+          <w:sz w:val="24"/>
+        </w:rPr>
+        <w:t>school</w:t>
+      </w:r>
+      <w:proofErr w:type="gramEnd"/>
+      <w:r>
+        <w:rPr>
+          <w:rFonts w:ascii="Cambria" w:eastAsia="Cambria" w:hAnsi="Cambria" w:cs="Cambria"/>
+          <w:sz w:val="24"/>
+        </w:rPr>
+        <w:t xml:space="preserve"> </w:t>
       </w:r>
     </w:p>
     <w:p>
@@ -1463,8 +1863,19 @@
           <w:sz w:val="28"/>
           <w:u w:val="single" w:color="640000"/>
         </w:rPr>
-        <w:t>References available upon request</w:t>
-      </w:r>
+        <w:t xml:space="preserve">References available upon </w:t>
+      </w:r>
+      <w:proofErr w:type="gramStart"/>
+      <w:r>
+        <w:rPr>
+          <w:i/>
+          <w:color w:val="640000"/>
+          <w:sz w:val="28"/>
+          <w:u w:val="single" w:color="640000"/>
+        </w:rPr>
+        <w:t>request</w:t>
+      </w:r>
+      <w:proofErr w:type="gramEnd"/>
       <w:r>
         <w:rPr>
           <w:i/>

--- a/Files/EngCVWalidRashad.docx
+++ b/Files/EngCVWalidRashad.docx
@@ -421,23 +421,7 @@
           <w:rFonts w:ascii="Cambria" w:eastAsia="Cambria" w:hAnsi="Cambria" w:cs="Cambria"/>
           <w:sz w:val="24"/>
         </w:rPr>
-        <w:t xml:space="preserve"> oral and written language skills for French, </w:t>
-      </w:r>
-      <w:proofErr w:type="gramStart"/>
-      <w:r>
-        <w:rPr>
-          <w:rFonts w:ascii="Cambria" w:eastAsia="Cambria" w:hAnsi="Cambria" w:cs="Cambria"/>
-          <w:sz w:val="24"/>
-        </w:rPr>
-        <w:t>English</w:t>
-      </w:r>
-      <w:proofErr w:type="gramEnd"/>
-      <w:r>
-        <w:rPr>
-          <w:rFonts w:ascii="Cambria" w:eastAsia="Cambria" w:hAnsi="Cambria" w:cs="Cambria"/>
-          <w:sz w:val="24"/>
-        </w:rPr>
-        <w:t xml:space="preserve"> and Arabic </w:t>
+        <w:t xml:space="preserve"> oral and written language skills for French, English and Arabic </w:t>
       </w:r>
     </w:p>
     <w:p>
@@ -926,6 +910,490 @@
       <w:pPr>
         <w:pStyle w:val="Heading1"/>
         <w:ind w:left="413"/>
+      </w:pPr>
+      <w:r>
+        <w:t>JOB EXPERIENCE</w:t>
+      </w:r>
+      <w:r>
+        <w:rPr>
+          <w:u w:val="none" w:color="000000"/>
+        </w:rPr>
+        <w:t xml:space="preserve"> </w:t>
+      </w:r>
+    </w:p>
+    <w:p>
+      <w:pPr>
+        <w:pStyle w:val="Heading2"/>
+        <w:tabs>
+          <w:tab w:val="center" w:pos="2425"/>
+          <w:tab w:val="center" w:pos="8707"/>
+        </w:tabs>
+        <w:ind w:left="0" w:firstLine="0"/>
+      </w:pPr>
+      <w:r>
+        <w:rPr>
+          <w:rFonts w:ascii="Calibri" w:eastAsia="Calibri" w:hAnsi="Calibri" w:cs="Calibri"/>
+          <w:b w:val="0"/>
+          <w:color w:val="000000"/>
+          <w:sz w:val="22"/>
+        </w:rPr>
+        <w:tab/>
+      </w:r>
+      <w:r>
+        <w:t xml:space="preserve">Electrical Engineering COOP Student </w:t>
+      </w:r>
+      <w:r>
+        <w:tab/>
+        <w:t xml:space="preserve">                   2022   </w:t>
+      </w:r>
+    </w:p>
+    <w:p>
+      <w:pPr>
+        <w:spacing w:after="270" w:line="249" w:lineRule="auto"/>
+        <w:ind w:left="428" w:right="522" w:hanging="10"/>
+      </w:pPr>
+      <w:r>
+        <w:rPr>
+          <w:rFonts w:ascii="Cambria" w:eastAsia="Cambria" w:hAnsi="Cambria" w:cs="Cambria"/>
+          <w:sz w:val="24"/>
+        </w:rPr>
+        <w:t xml:space="preserve">Canadian Coast Guard </w:t>
+      </w:r>
+    </w:p>
+    <w:p>
+      <w:pPr>
+        <w:numPr>
+          <w:ilvl w:val="0"/>
+          <w:numId w:val="5"/>
+        </w:numPr>
+        <w:spacing w:after="11" w:line="249" w:lineRule="auto"/>
+        <w:ind w:right="522" w:hanging="360"/>
+      </w:pPr>
+      <w:r>
+        <w:rPr>
+          <w:rFonts w:ascii="Cambria" w:eastAsia="Cambria" w:hAnsi="Cambria" w:cs="Cambria"/>
+          <w:sz w:val="24"/>
+        </w:rPr>
+        <w:t xml:space="preserve">Assist engineers in building and updating Electrical infrastructure for </w:t>
+      </w:r>
+      <w:proofErr w:type="gramStart"/>
+      <w:r>
+        <w:rPr>
+          <w:rFonts w:ascii="Cambria" w:eastAsia="Cambria" w:hAnsi="Cambria" w:cs="Cambria"/>
+          <w:sz w:val="24"/>
+        </w:rPr>
+        <w:t>ships</w:t>
+      </w:r>
+      <w:proofErr w:type="gramEnd"/>
+      <w:r>
+        <w:rPr>
+          <w:rFonts w:ascii="Cambria" w:eastAsia="Cambria" w:hAnsi="Cambria" w:cs="Cambria"/>
+          <w:sz w:val="24"/>
+        </w:rPr>
+        <w:t xml:space="preserve"> </w:t>
+      </w:r>
+    </w:p>
+    <w:p>
+      <w:pPr>
+        <w:numPr>
+          <w:ilvl w:val="0"/>
+          <w:numId w:val="5"/>
+        </w:numPr>
+        <w:spacing w:after="11" w:line="249" w:lineRule="auto"/>
+        <w:ind w:right="522" w:hanging="360"/>
+      </w:pPr>
+      <w:r>
+        <w:rPr>
+          <w:rFonts w:ascii="Cambria" w:eastAsia="Cambria" w:hAnsi="Cambria" w:cs="Cambria"/>
+          <w:sz w:val="24"/>
+        </w:rPr>
+        <w:t xml:space="preserve">Research topics around renewable energy and potential energy sources for future ships </w:t>
+      </w:r>
+    </w:p>
+    <w:p>
+      <w:pPr>
+        <w:numPr>
+          <w:ilvl w:val="0"/>
+          <w:numId w:val="5"/>
+        </w:numPr>
+        <w:spacing w:after="11" w:line="249" w:lineRule="auto"/>
+        <w:ind w:right="522" w:hanging="360"/>
+      </w:pPr>
+      <w:r>
+        <w:rPr>
+          <w:rFonts w:ascii="Cambria" w:eastAsia="Cambria" w:hAnsi="Cambria" w:cs="Cambria"/>
+          <w:sz w:val="24"/>
+        </w:rPr>
+        <w:t xml:space="preserve">Proofread official documents and pinpoint mistakes while asking about new </w:t>
+      </w:r>
+      <w:proofErr w:type="gramStart"/>
+      <w:r>
+        <w:rPr>
+          <w:rFonts w:ascii="Cambria" w:eastAsia="Cambria" w:hAnsi="Cambria" w:cs="Cambria"/>
+          <w:sz w:val="24"/>
+        </w:rPr>
+        <w:t>concepts</w:t>
+      </w:r>
+      <w:proofErr w:type="gramEnd"/>
+      <w:r>
+        <w:rPr>
+          <w:rFonts w:ascii="Cambria" w:eastAsia="Cambria" w:hAnsi="Cambria" w:cs="Cambria"/>
+          <w:sz w:val="24"/>
+        </w:rPr>
+        <w:t xml:space="preserve"> </w:t>
+      </w:r>
+    </w:p>
+    <w:p>
+      <w:pPr>
+        <w:numPr>
+          <w:ilvl w:val="0"/>
+          <w:numId w:val="5"/>
+        </w:numPr>
+        <w:spacing w:after="196" w:line="249" w:lineRule="auto"/>
+        <w:ind w:right="522" w:hanging="360"/>
+      </w:pPr>
+      <w:r>
+        <w:rPr>
+          <w:rFonts w:ascii="Cambria" w:eastAsia="Cambria" w:hAnsi="Cambria" w:cs="Cambria"/>
+          <w:sz w:val="24"/>
+        </w:rPr>
+        <w:t xml:space="preserve">Discuss various advancements with the CCG Engineering Support Group  </w:t>
+      </w:r>
+    </w:p>
+    <w:p>
+      <w:pPr>
+        <w:pStyle w:val="Heading2"/>
+        <w:tabs>
+          <w:tab w:val="center" w:pos="1255"/>
+          <w:tab w:val="center" w:pos="8707"/>
+        </w:tabs>
+        <w:ind w:left="0" w:firstLine="0"/>
+      </w:pPr>
+      <w:r>
+        <w:rPr>
+          <w:rFonts w:ascii="Calibri" w:eastAsia="Calibri" w:hAnsi="Calibri" w:cs="Calibri"/>
+          <w:b w:val="0"/>
+          <w:color w:val="000000"/>
+          <w:sz w:val="22"/>
+        </w:rPr>
+        <w:tab/>
+      </w:r>
+      <w:r>
+        <w:rPr>
+          <w:rFonts w:ascii="Calibri" w:eastAsia="Calibri" w:hAnsi="Calibri" w:cs="Calibri"/>
+          <w:b w:val="0"/>
+          <w:color w:val="000000"/>
+          <w:sz w:val="22"/>
+        </w:rPr>
+        <w:t xml:space="preserve">        </w:t>
+      </w:r>
+      <w:r>
+        <w:t>Electromagnetic Compatibility Intern</w:t>
+      </w:r>
+      <w:r>
+        <w:tab/>
+        <w:t xml:space="preserve">                   202</w:t>
+      </w:r>
+      <w:r>
+        <w:t>3</w:t>
+      </w:r>
+      <w:r>
+        <w:t xml:space="preserve">   </w:t>
+      </w:r>
+    </w:p>
+    <w:p>
+      <w:pPr>
+        <w:spacing w:after="270" w:line="249" w:lineRule="auto"/>
+        <w:ind w:left="428" w:right="522" w:hanging="10"/>
+      </w:pPr>
+      <w:r>
+        <w:rPr>
+          <w:rFonts w:ascii="Cambria" w:eastAsia="Cambria" w:hAnsi="Cambria" w:cs="Cambria"/>
+          <w:sz w:val="24"/>
+        </w:rPr>
+        <w:t>Bombardier</w:t>
+      </w:r>
+    </w:p>
+    <w:p>
+      <w:pPr>
+        <w:numPr>
+          <w:ilvl w:val="0"/>
+          <w:numId w:val="6"/>
+        </w:numPr>
+        <w:spacing w:after="11" w:line="249" w:lineRule="auto"/>
+        <w:ind w:right="522" w:hanging="360"/>
+      </w:pPr>
+      <w:r>
+        <w:rPr>
+          <w:rFonts w:ascii="Cambria" w:eastAsia="Cambria" w:hAnsi="Cambria" w:cs="Cambria"/>
+          <w:sz w:val="24"/>
+        </w:rPr>
+        <w:t xml:space="preserve">Contribute to the validation/development of tools to simulate and analyze CEM </w:t>
+      </w:r>
+      <w:proofErr w:type="gramStart"/>
+      <w:r>
+        <w:rPr>
+          <w:rFonts w:ascii="Cambria" w:eastAsia="Cambria" w:hAnsi="Cambria" w:cs="Cambria"/>
+          <w:sz w:val="24"/>
+        </w:rPr>
+        <w:t>data</w:t>
+      </w:r>
+      <w:proofErr w:type="gramEnd"/>
+      <w:r>
+        <w:rPr>
+          <w:rFonts w:ascii="Cambria" w:eastAsia="Cambria" w:hAnsi="Cambria" w:cs="Cambria"/>
+          <w:sz w:val="24"/>
+        </w:rPr>
+        <w:t xml:space="preserve">  </w:t>
+      </w:r>
+    </w:p>
+    <w:p>
+      <w:pPr>
+        <w:numPr>
+          <w:ilvl w:val="0"/>
+          <w:numId w:val="6"/>
+        </w:numPr>
+        <w:spacing w:after="11" w:line="249" w:lineRule="auto"/>
+        <w:ind w:right="522" w:hanging="360"/>
+      </w:pPr>
+      <w:r>
+        <w:rPr>
+          <w:rFonts w:ascii="Cambria" w:eastAsia="Cambria" w:hAnsi="Cambria" w:cs="Cambria"/>
+          <w:sz w:val="24"/>
+        </w:rPr>
+        <w:t xml:space="preserve">Use EMC software such as Altair </w:t>
+      </w:r>
+      <w:proofErr w:type="spellStart"/>
+      <w:r>
+        <w:rPr>
+          <w:rFonts w:ascii="Cambria" w:eastAsia="Cambria" w:hAnsi="Cambria" w:cs="Cambria"/>
+          <w:sz w:val="24"/>
+        </w:rPr>
+        <w:t>Feko</w:t>
+      </w:r>
+      <w:proofErr w:type="spellEnd"/>
+      <w:r>
+        <w:rPr>
+          <w:rFonts w:ascii="Cambria" w:eastAsia="Cambria" w:hAnsi="Cambria" w:cs="Cambria"/>
+          <w:sz w:val="24"/>
+        </w:rPr>
+        <w:t xml:space="preserve"> to simulate electr</w:t>
+      </w:r>
+      <w:r>
+        <w:rPr>
+          <w:rFonts w:ascii="Cambria" w:eastAsia="Cambria" w:hAnsi="Cambria" w:cs="Cambria"/>
+          <w:sz w:val="24"/>
+        </w:rPr>
+        <w:t>o</w:t>
+      </w:r>
+      <w:r>
+        <w:rPr>
+          <w:rFonts w:ascii="Cambria" w:eastAsia="Cambria" w:hAnsi="Cambria" w:cs="Cambria"/>
+          <w:sz w:val="24"/>
+        </w:rPr>
+        <w:t xml:space="preserve">magnetic interference between cables and the effectiveness of anti-shielding interference </w:t>
+      </w:r>
+      <w:proofErr w:type="gramStart"/>
+      <w:r>
+        <w:rPr>
+          <w:rFonts w:ascii="Cambria" w:eastAsia="Cambria" w:hAnsi="Cambria" w:cs="Cambria"/>
+          <w:sz w:val="24"/>
+        </w:rPr>
+        <w:t>shielding</w:t>
+      </w:r>
+      <w:proofErr w:type="gramEnd"/>
+    </w:p>
+    <w:p>
+      <w:pPr>
+        <w:numPr>
+          <w:ilvl w:val="0"/>
+          <w:numId w:val="6"/>
+        </w:numPr>
+        <w:spacing w:after="11" w:line="249" w:lineRule="auto"/>
+        <w:ind w:right="522" w:hanging="360"/>
+      </w:pPr>
+      <w:r>
+        <w:rPr>
+          <w:rFonts w:ascii="Cambria" w:eastAsia="Cambria" w:hAnsi="Cambria" w:cs="Cambria"/>
+          <w:sz w:val="24"/>
+        </w:rPr>
+        <w:t xml:space="preserve">Analyze data and test the results of current research </w:t>
+      </w:r>
+      <w:proofErr w:type="gramStart"/>
+      <w:r>
+        <w:rPr>
+          <w:rFonts w:ascii="Cambria" w:eastAsia="Cambria" w:hAnsi="Cambria" w:cs="Cambria"/>
+          <w:sz w:val="24"/>
+        </w:rPr>
+        <w:t>projects</w:t>
+      </w:r>
+      <w:proofErr w:type="gramEnd"/>
+    </w:p>
+    <w:p>
+      <w:pPr>
+        <w:spacing w:after="11" w:line="249" w:lineRule="auto"/>
+        <w:ind w:left="1123" w:right="522"/>
+      </w:pPr>
+    </w:p>
+    <w:p>
+      <w:pPr>
+        <w:pStyle w:val="Heading2"/>
+        <w:tabs>
+          <w:tab w:val="center" w:pos="1255"/>
+          <w:tab w:val="center" w:pos="8707"/>
+        </w:tabs>
+        <w:ind w:left="0" w:firstLine="0"/>
+      </w:pPr>
+      <w:r>
+        <w:lastRenderedPageBreak/>
+        <w:tab/>
+        <w:t xml:space="preserve">        </w:t>
+      </w:r>
+      <w:r>
+        <w:t>Telecommunications Officer</w:t>
+      </w:r>
+      <w:r>
+        <w:tab/>
+        <w:t xml:space="preserve">                   2023   </w:t>
+      </w:r>
+    </w:p>
+    <w:p>
+      <w:pPr>
+        <w:spacing w:after="270" w:line="249" w:lineRule="auto"/>
+        <w:ind w:left="428" w:right="522" w:hanging="10"/>
+      </w:pPr>
+      <w:r>
+        <w:rPr>
+          <w:rFonts w:ascii="Cambria" w:eastAsia="Cambria" w:hAnsi="Cambria" w:cs="Cambria"/>
+          <w:sz w:val="24"/>
+        </w:rPr>
+        <w:t>Innovation, Science and Economic Development</w:t>
+      </w:r>
+    </w:p>
+    <w:p>
+      <w:pPr>
+        <w:numPr>
+          <w:ilvl w:val="0"/>
+          <w:numId w:val="6"/>
+        </w:numPr>
+        <w:spacing w:after="11" w:line="249" w:lineRule="auto"/>
+        <w:ind w:right="522" w:hanging="360"/>
+      </w:pPr>
+      <w:r>
+        <w:rPr>
+          <w:rFonts w:ascii="Cambria" w:eastAsia="Cambria" w:hAnsi="Cambria" w:cs="Cambria"/>
+          <w:sz w:val="24"/>
+        </w:rPr>
+        <w:t>Introduction to VBA – modifying and adding functions in database</w:t>
+      </w:r>
+      <w:r>
+        <w:rPr>
+          <w:rFonts w:ascii="Cambria" w:eastAsia="Cambria" w:hAnsi="Cambria" w:cs="Cambria"/>
+          <w:sz w:val="24"/>
+        </w:rPr>
+        <w:t xml:space="preserve"> tools in Microsoft Excel/Access. Also helped </w:t>
+      </w:r>
+      <w:proofErr w:type="gramStart"/>
+      <w:r>
+        <w:rPr>
+          <w:rFonts w:ascii="Cambria" w:eastAsia="Cambria" w:hAnsi="Cambria" w:cs="Cambria"/>
+          <w:sz w:val="24"/>
+        </w:rPr>
+        <w:t>others</w:t>
+      </w:r>
+      <w:r>
+        <w:rPr>
+          <w:rFonts w:ascii="Cambria" w:eastAsia="Cambria" w:hAnsi="Cambria" w:cs="Cambria"/>
+          <w:sz w:val="24"/>
+        </w:rPr>
+        <w:t xml:space="preserve">  </w:t>
+      </w:r>
+      <w:r>
+        <w:rPr>
+          <w:rFonts w:ascii="Cambria" w:eastAsia="Cambria" w:hAnsi="Cambria" w:cs="Cambria"/>
+          <w:sz w:val="24"/>
+        </w:rPr>
+        <w:t>debug</w:t>
+      </w:r>
+      <w:proofErr w:type="gramEnd"/>
+      <w:r>
+        <w:rPr>
+          <w:rFonts w:ascii="Cambria" w:eastAsia="Cambria" w:hAnsi="Cambria" w:cs="Cambria"/>
+          <w:sz w:val="24"/>
+        </w:rPr>
+        <w:t xml:space="preserve"> and solve coding issues</w:t>
+      </w:r>
+    </w:p>
+    <w:p>
+      <w:pPr>
+        <w:numPr>
+          <w:ilvl w:val="0"/>
+          <w:numId w:val="6"/>
+        </w:numPr>
+        <w:spacing w:after="11" w:line="249" w:lineRule="auto"/>
+        <w:ind w:right="522" w:hanging="360"/>
+      </w:pPr>
+      <w:r>
+        <w:rPr>
+          <w:rFonts w:ascii="Cambria" w:eastAsia="Cambria" w:hAnsi="Cambria" w:cs="Cambria"/>
+          <w:sz w:val="24"/>
+        </w:rPr>
+        <w:t>Project reviews – deliverables, project sites, coverage maps (mapping tasks), among others</w:t>
+      </w:r>
+    </w:p>
+    <w:p>
+      <w:pPr>
+        <w:numPr>
+          <w:ilvl w:val="0"/>
+          <w:numId w:val="6"/>
+        </w:numPr>
+        <w:spacing w:after="11" w:line="249" w:lineRule="auto"/>
+        <w:ind w:right="522" w:hanging="360"/>
+      </w:pPr>
+      <w:r>
+        <w:rPr>
+          <w:rFonts w:ascii="Cambria" w:eastAsia="Cambria" w:hAnsi="Cambria" w:cs="Cambria"/>
+          <w:sz w:val="24"/>
+        </w:rPr>
+        <w:t>Exposition to network infrastructure and concepts such as GPON, OLTs and Logic Network Diagrams</w:t>
+      </w:r>
+    </w:p>
+    <w:p>
+      <w:pPr>
+        <w:numPr>
+          <w:ilvl w:val="0"/>
+          <w:numId w:val="6"/>
+        </w:numPr>
+        <w:spacing w:after="11" w:line="249" w:lineRule="auto"/>
+        <w:ind w:right="522" w:hanging="360"/>
+      </w:pPr>
+      <w:r>
+        <w:rPr>
+          <w:rFonts w:ascii="Cambria" w:eastAsia="Cambria" w:hAnsi="Cambria" w:cs="Cambria"/>
+          <w:sz w:val="24"/>
+        </w:rPr>
+        <w:t xml:space="preserve">Present a tutorial to other staff members on new mapping </w:t>
+      </w:r>
+      <w:proofErr w:type="gramStart"/>
+      <w:r>
+        <w:rPr>
+          <w:rFonts w:ascii="Cambria" w:eastAsia="Cambria" w:hAnsi="Cambria" w:cs="Cambria"/>
+          <w:sz w:val="24"/>
+        </w:rPr>
+        <w:t>functionalities</w:t>
+      </w:r>
+      <w:proofErr w:type="gramEnd"/>
+    </w:p>
+    <w:p>
+      <w:pPr>
+        <w:spacing w:after="11" w:line="249" w:lineRule="auto"/>
+        <w:ind w:left="1123" w:right="522"/>
+      </w:pPr>
+    </w:p>
+    <w:p>
+      <w:pPr>
+        <w:pStyle w:val="Heading1"/>
+        <w:ind w:left="413"/>
         <w:rPr>
           <w:u w:val="none" w:color="000000"/>
         </w:rPr>
@@ -1007,28 +1475,7 @@
           <w:rFonts w:ascii="Cambria" w:eastAsia="Cambria" w:hAnsi="Cambria" w:cs="Cambria"/>
           <w:sz w:val="24"/>
         </w:rPr>
-        <w:t>Organize</w:t>
-      </w:r>
-      <w:r>
-        <w:rPr>
-          <w:rFonts w:ascii="Cambria" w:eastAsia="Cambria" w:hAnsi="Cambria" w:cs="Cambria"/>
-          <w:sz w:val="24"/>
-        </w:rPr>
-        <w:t xml:space="preserve"> </w:t>
-      </w:r>
-      <w:r>
-        <w:rPr>
-          <w:rFonts w:ascii="Cambria" w:eastAsia="Cambria" w:hAnsi="Cambria" w:cs="Cambria"/>
-          <w:sz w:val="24"/>
-        </w:rPr>
-        <w:t>donation</w:t>
-      </w:r>
-      <w:r>
-        <w:rPr>
-          <w:rFonts w:ascii="Cambria" w:eastAsia="Cambria" w:hAnsi="Cambria" w:cs="Cambria"/>
-          <w:sz w:val="24"/>
-        </w:rPr>
-        <w:t xml:space="preserve"> events with other </w:t>
+        <w:t xml:space="preserve">Organize donation events with other </w:t>
       </w:r>
       <w:proofErr w:type="gramStart"/>
       <w:r>
@@ -1087,28 +1534,7 @@
           <w:rFonts w:ascii="Cambria" w:eastAsia="Cambria" w:hAnsi="Cambria" w:cs="Cambria"/>
           <w:sz w:val="24"/>
         </w:rPr>
-        <w:t>Stay in t</w:t>
-      </w:r>
-      <w:r>
-        <w:rPr>
-          <w:rFonts w:ascii="Cambria" w:eastAsia="Cambria" w:hAnsi="Cambria" w:cs="Cambria"/>
-          <w:sz w:val="24"/>
-        </w:rPr>
-        <w:t>o</w:t>
-      </w:r>
-      <w:r>
-        <w:rPr>
-          <w:rFonts w:ascii="Cambria" w:eastAsia="Cambria" w:hAnsi="Cambria" w:cs="Cambria"/>
-          <w:sz w:val="24"/>
-        </w:rPr>
-        <w:t>uch</w:t>
-      </w:r>
-      <w:r>
-        <w:rPr>
-          <w:rFonts w:ascii="Cambria" w:eastAsia="Cambria" w:hAnsi="Cambria" w:cs="Cambria"/>
-          <w:sz w:val="24"/>
-        </w:rPr>
-        <w:t xml:space="preserve"> with potential </w:t>
+        <w:t xml:space="preserve">Stay in touch with potential </w:t>
       </w:r>
       <w:proofErr w:type="gramStart"/>
       <w:r>
@@ -1124,499 +1550,8 @@
           <w:rFonts w:ascii="Cambria" w:eastAsia="Cambria" w:hAnsi="Cambria" w:cs="Cambria"/>
           <w:sz w:val="24"/>
         </w:rPr>
-        <w:t xml:space="preserve"> </w:t>
-      </w:r>
-      <w:r>
-        <w:rPr>
-          <w:rFonts w:ascii="Cambria" w:eastAsia="Cambria" w:hAnsi="Cambria" w:cs="Cambria"/>
-          <w:sz w:val="24"/>
-        </w:rPr>
-        <w:t xml:space="preserve">  </w:t>
-      </w:r>
-    </w:p>
-    <w:p>
-      <w:pPr>
-        <w:pStyle w:val="Heading1"/>
-        <w:ind w:left="413"/>
-      </w:pPr>
-      <w:r>
-        <w:t>JOB EXPERIENCE</w:t>
-      </w:r>
-      <w:r>
-        <w:rPr>
-          <w:u w:val="none" w:color="000000"/>
-        </w:rPr>
-        <w:t xml:space="preserve"> </w:t>
-      </w:r>
-    </w:p>
-    <w:p>
-      <w:pPr>
-        <w:pStyle w:val="Heading2"/>
-        <w:tabs>
-          <w:tab w:val="center" w:pos="2425"/>
-          <w:tab w:val="center" w:pos="8707"/>
-        </w:tabs>
-        <w:ind w:left="0" w:firstLine="0"/>
-      </w:pPr>
-      <w:r>
-        <w:rPr>
-          <w:rFonts w:ascii="Calibri" w:eastAsia="Calibri" w:hAnsi="Calibri" w:cs="Calibri"/>
-          <w:b w:val="0"/>
-          <w:color w:val="000000"/>
-          <w:sz w:val="22"/>
-        </w:rPr>
-        <w:tab/>
-      </w:r>
-      <w:r>
-        <w:t xml:space="preserve">Electrical Engineering COOP Student </w:t>
-      </w:r>
-      <w:r>
-        <w:tab/>
-        <w:t xml:space="preserve">                   2022   </w:t>
-      </w:r>
-    </w:p>
-    <w:p>
-      <w:pPr>
-        <w:spacing w:after="270" w:line="249" w:lineRule="auto"/>
-        <w:ind w:left="428" w:right="522" w:hanging="10"/>
-      </w:pPr>
-      <w:r>
-        <w:rPr>
-          <w:rFonts w:ascii="Cambria" w:eastAsia="Cambria" w:hAnsi="Cambria" w:cs="Cambria"/>
-          <w:sz w:val="24"/>
-        </w:rPr>
-        <w:t xml:space="preserve">Canadian Coast Guard </w:t>
-      </w:r>
-    </w:p>
-    <w:p>
-      <w:pPr>
-        <w:numPr>
-          <w:ilvl w:val="0"/>
-          <w:numId w:val="5"/>
-        </w:numPr>
-        <w:spacing w:after="11" w:line="249" w:lineRule="auto"/>
-        <w:ind w:right="522" w:hanging="360"/>
-      </w:pPr>
-      <w:r>
-        <w:rPr>
-          <w:rFonts w:ascii="Cambria" w:eastAsia="Cambria" w:hAnsi="Cambria" w:cs="Cambria"/>
-          <w:sz w:val="24"/>
-        </w:rPr>
-        <w:t xml:space="preserve">Assist engineers in building and updating Electrical infrastructure for </w:t>
-      </w:r>
-      <w:proofErr w:type="gramStart"/>
-      <w:r>
-        <w:rPr>
-          <w:rFonts w:ascii="Cambria" w:eastAsia="Cambria" w:hAnsi="Cambria" w:cs="Cambria"/>
-          <w:sz w:val="24"/>
-        </w:rPr>
-        <w:t>ships</w:t>
-      </w:r>
-      <w:proofErr w:type="gramEnd"/>
-      <w:r>
-        <w:rPr>
-          <w:rFonts w:ascii="Cambria" w:eastAsia="Cambria" w:hAnsi="Cambria" w:cs="Cambria"/>
-          <w:sz w:val="24"/>
-        </w:rPr>
-        <w:t xml:space="preserve"> </w:t>
-      </w:r>
-    </w:p>
-    <w:p>
-      <w:pPr>
-        <w:numPr>
-          <w:ilvl w:val="0"/>
-          <w:numId w:val="5"/>
-        </w:numPr>
-        <w:spacing w:after="11" w:line="249" w:lineRule="auto"/>
-        <w:ind w:right="522" w:hanging="360"/>
-      </w:pPr>
-      <w:r>
-        <w:rPr>
-          <w:rFonts w:ascii="Cambria" w:eastAsia="Cambria" w:hAnsi="Cambria" w:cs="Cambria"/>
-          <w:sz w:val="24"/>
-        </w:rPr>
-        <w:t xml:space="preserve">Research topics around renewable energy and potential energy sources for future ships </w:t>
-      </w:r>
-    </w:p>
-    <w:p>
-      <w:pPr>
-        <w:numPr>
-          <w:ilvl w:val="0"/>
-          <w:numId w:val="5"/>
-        </w:numPr>
-        <w:spacing w:after="11" w:line="249" w:lineRule="auto"/>
-        <w:ind w:right="522" w:hanging="360"/>
-      </w:pPr>
-      <w:r>
-        <w:rPr>
-          <w:rFonts w:ascii="Cambria" w:eastAsia="Cambria" w:hAnsi="Cambria" w:cs="Cambria"/>
-          <w:sz w:val="24"/>
-        </w:rPr>
-        <w:t xml:space="preserve">Proofread official documents and pinpoint mistakes while asking about new </w:t>
-      </w:r>
-      <w:proofErr w:type="gramStart"/>
-      <w:r>
-        <w:rPr>
-          <w:rFonts w:ascii="Cambria" w:eastAsia="Cambria" w:hAnsi="Cambria" w:cs="Cambria"/>
-          <w:sz w:val="24"/>
-        </w:rPr>
-        <w:t>concepts</w:t>
-      </w:r>
-      <w:proofErr w:type="gramEnd"/>
-      <w:r>
-        <w:rPr>
-          <w:rFonts w:ascii="Cambria" w:eastAsia="Cambria" w:hAnsi="Cambria" w:cs="Cambria"/>
-          <w:sz w:val="24"/>
-        </w:rPr>
-        <w:t xml:space="preserve"> </w:t>
-      </w:r>
-    </w:p>
-    <w:p>
-      <w:pPr>
-        <w:numPr>
-          <w:ilvl w:val="0"/>
-          <w:numId w:val="5"/>
-        </w:numPr>
-        <w:spacing w:after="196" w:line="249" w:lineRule="auto"/>
-        <w:ind w:right="522" w:hanging="360"/>
-      </w:pPr>
-      <w:r>
-        <w:rPr>
-          <w:rFonts w:ascii="Cambria" w:eastAsia="Cambria" w:hAnsi="Cambria" w:cs="Cambria"/>
-          <w:sz w:val="24"/>
-        </w:rPr>
-        <w:t xml:space="preserve">Discuss various advancements with the CCG Engineering Support Group  </w:t>
-      </w:r>
-    </w:p>
-    <w:p>
-      <w:pPr>
-        <w:pStyle w:val="Heading2"/>
-        <w:tabs>
-          <w:tab w:val="center" w:pos="1255"/>
-          <w:tab w:val="center" w:pos="8707"/>
-        </w:tabs>
-        <w:ind w:left="0" w:firstLine="0"/>
-      </w:pPr>
-      <w:r>
-        <w:rPr>
-          <w:rFonts w:ascii="Calibri" w:eastAsia="Calibri" w:hAnsi="Calibri" w:cs="Calibri"/>
-          <w:b w:val="0"/>
-          <w:color w:val="000000"/>
-          <w:sz w:val="22"/>
-        </w:rPr>
-        <w:tab/>
-      </w:r>
-      <w:r>
-        <w:rPr>
-          <w:rFonts w:ascii="Calibri" w:eastAsia="Calibri" w:hAnsi="Calibri" w:cs="Calibri"/>
-          <w:b w:val="0"/>
-          <w:color w:val="000000"/>
-          <w:sz w:val="22"/>
-        </w:rPr>
-        <w:t xml:space="preserve">        </w:t>
-      </w:r>
-      <w:r>
-        <w:t>Electromagnetic Compatibility Intern</w:t>
-      </w:r>
-      <w:r>
-        <w:tab/>
-        <w:t xml:space="preserve">                   202</w:t>
-      </w:r>
-      <w:r>
-        <w:t>3</w:t>
-      </w:r>
-      <w:r>
         <w:t xml:space="preserve">   </w:t>
       </w:r>
-    </w:p>
-    <w:p>
-      <w:pPr>
-        <w:spacing w:after="270" w:line="249" w:lineRule="auto"/>
-        <w:ind w:left="428" w:right="522" w:hanging="10"/>
-      </w:pPr>
-      <w:r>
-        <w:rPr>
-          <w:rFonts w:ascii="Cambria" w:eastAsia="Cambria" w:hAnsi="Cambria" w:cs="Cambria"/>
-          <w:sz w:val="24"/>
-        </w:rPr>
-        <w:t>Bombardier</w:t>
-      </w:r>
-    </w:p>
-    <w:p>
-      <w:pPr>
-        <w:numPr>
-          <w:ilvl w:val="0"/>
-          <w:numId w:val="6"/>
-        </w:numPr>
-        <w:spacing w:after="11" w:line="249" w:lineRule="auto"/>
-        <w:ind w:right="522" w:hanging="360"/>
-      </w:pPr>
-      <w:r>
-        <w:rPr>
-          <w:rFonts w:ascii="Cambria" w:eastAsia="Cambria" w:hAnsi="Cambria" w:cs="Cambria"/>
-          <w:sz w:val="24"/>
-        </w:rPr>
-        <w:lastRenderedPageBreak/>
-        <w:t xml:space="preserve">Contribute to the validation/development of tools to simulate and analyze CEM </w:t>
-      </w:r>
-      <w:proofErr w:type="gramStart"/>
-      <w:r>
-        <w:rPr>
-          <w:rFonts w:ascii="Cambria" w:eastAsia="Cambria" w:hAnsi="Cambria" w:cs="Cambria"/>
-          <w:sz w:val="24"/>
-        </w:rPr>
-        <w:t>data</w:t>
-      </w:r>
-      <w:proofErr w:type="gramEnd"/>
-      <w:r>
-        <w:rPr>
-          <w:rFonts w:ascii="Cambria" w:eastAsia="Cambria" w:hAnsi="Cambria" w:cs="Cambria"/>
-          <w:sz w:val="24"/>
-        </w:rPr>
-        <w:t xml:space="preserve">  </w:t>
-      </w:r>
-    </w:p>
-    <w:p>
-      <w:pPr>
-        <w:numPr>
-          <w:ilvl w:val="0"/>
-          <w:numId w:val="6"/>
-        </w:numPr>
-        <w:spacing w:after="11" w:line="249" w:lineRule="auto"/>
-        <w:ind w:right="522" w:hanging="360"/>
-      </w:pPr>
-      <w:r>
-        <w:rPr>
-          <w:rFonts w:ascii="Cambria" w:eastAsia="Cambria" w:hAnsi="Cambria" w:cs="Cambria"/>
-          <w:sz w:val="24"/>
-        </w:rPr>
-        <w:t xml:space="preserve">Use EMC software such as Altair </w:t>
-      </w:r>
-      <w:proofErr w:type="spellStart"/>
-      <w:r>
-        <w:rPr>
-          <w:rFonts w:ascii="Cambria" w:eastAsia="Cambria" w:hAnsi="Cambria" w:cs="Cambria"/>
-          <w:sz w:val="24"/>
-        </w:rPr>
-        <w:t>Feko</w:t>
-      </w:r>
-      <w:proofErr w:type="spellEnd"/>
-      <w:r>
-        <w:rPr>
-          <w:rFonts w:ascii="Cambria" w:eastAsia="Cambria" w:hAnsi="Cambria" w:cs="Cambria"/>
-          <w:sz w:val="24"/>
-        </w:rPr>
-        <w:t xml:space="preserve"> to simulate electr</w:t>
-      </w:r>
-      <w:r>
-        <w:rPr>
-          <w:rFonts w:ascii="Cambria" w:eastAsia="Cambria" w:hAnsi="Cambria" w:cs="Cambria"/>
-          <w:sz w:val="24"/>
-        </w:rPr>
-        <w:t>o</w:t>
-      </w:r>
-      <w:r>
-        <w:rPr>
-          <w:rFonts w:ascii="Cambria" w:eastAsia="Cambria" w:hAnsi="Cambria" w:cs="Cambria"/>
-          <w:sz w:val="24"/>
-        </w:rPr>
-        <w:t xml:space="preserve">magnetic interference between cables and the effectiveness of anti-shielding interference </w:t>
-      </w:r>
-      <w:proofErr w:type="gramStart"/>
-      <w:r>
-        <w:rPr>
-          <w:rFonts w:ascii="Cambria" w:eastAsia="Cambria" w:hAnsi="Cambria" w:cs="Cambria"/>
-          <w:sz w:val="24"/>
-        </w:rPr>
-        <w:t>shielding</w:t>
-      </w:r>
-      <w:proofErr w:type="gramEnd"/>
-    </w:p>
-    <w:p>
-      <w:pPr>
-        <w:numPr>
-          <w:ilvl w:val="0"/>
-          <w:numId w:val="6"/>
-        </w:numPr>
-        <w:spacing w:after="11" w:line="249" w:lineRule="auto"/>
-        <w:ind w:right="522" w:hanging="360"/>
-      </w:pPr>
-      <w:r>
-        <w:rPr>
-          <w:rFonts w:ascii="Cambria" w:eastAsia="Cambria" w:hAnsi="Cambria" w:cs="Cambria"/>
-          <w:sz w:val="24"/>
-        </w:rPr>
-        <w:t xml:space="preserve">Analyze data and test the results of current research </w:t>
-      </w:r>
-      <w:proofErr w:type="gramStart"/>
-      <w:r>
-        <w:rPr>
-          <w:rFonts w:ascii="Cambria" w:eastAsia="Cambria" w:hAnsi="Cambria" w:cs="Cambria"/>
-          <w:sz w:val="24"/>
-        </w:rPr>
-        <w:t>projects</w:t>
-      </w:r>
-      <w:proofErr w:type="gramEnd"/>
-    </w:p>
-    <w:p>
-      <w:pPr>
-        <w:spacing w:after="11" w:line="249" w:lineRule="auto"/>
-        <w:ind w:left="1123" w:right="522"/>
-      </w:pPr>
-    </w:p>
-    <w:p>
-      <w:pPr>
-        <w:pStyle w:val="Heading2"/>
-        <w:tabs>
-          <w:tab w:val="center" w:pos="1255"/>
-          <w:tab w:val="center" w:pos="8707"/>
-        </w:tabs>
-        <w:ind w:left="0" w:firstLine="0"/>
-      </w:pPr>
-      <w:r>
-        <w:tab/>
-        <w:t xml:space="preserve">        </w:t>
-      </w:r>
-      <w:r>
-        <w:t>Telecommunications Officer</w:t>
-      </w:r>
-      <w:r>
-        <w:tab/>
-        <w:t xml:space="preserve">                   2023   </w:t>
-      </w:r>
-    </w:p>
-    <w:p>
-      <w:pPr>
-        <w:spacing w:after="270" w:line="249" w:lineRule="auto"/>
-        <w:ind w:left="428" w:right="522" w:hanging="10"/>
-      </w:pPr>
-      <w:r>
-        <w:rPr>
-          <w:rFonts w:ascii="Cambria" w:eastAsia="Cambria" w:hAnsi="Cambria" w:cs="Cambria"/>
-          <w:sz w:val="24"/>
-        </w:rPr>
-        <w:t>Innovation, Science and Economic Development</w:t>
-      </w:r>
-    </w:p>
-    <w:p>
-      <w:pPr>
-        <w:numPr>
-          <w:ilvl w:val="0"/>
-          <w:numId w:val="6"/>
-        </w:numPr>
-        <w:spacing w:after="11" w:line="249" w:lineRule="auto"/>
-        <w:ind w:right="522" w:hanging="360"/>
-      </w:pPr>
-      <w:r>
-        <w:rPr>
-          <w:rFonts w:ascii="Cambria" w:eastAsia="Cambria" w:hAnsi="Cambria" w:cs="Cambria"/>
-          <w:sz w:val="24"/>
-        </w:rPr>
-        <w:t>Introduction to VBA – modifying and adding functions in database</w:t>
-      </w:r>
-      <w:r>
-        <w:rPr>
-          <w:rFonts w:ascii="Cambria" w:eastAsia="Cambria" w:hAnsi="Cambria" w:cs="Cambria"/>
-          <w:sz w:val="24"/>
-        </w:rPr>
-        <w:t xml:space="preserve"> tools in Microsoft Excel/Access. Also helped </w:t>
-      </w:r>
-      <w:proofErr w:type="gramStart"/>
-      <w:r>
-        <w:rPr>
-          <w:rFonts w:ascii="Cambria" w:eastAsia="Cambria" w:hAnsi="Cambria" w:cs="Cambria"/>
-          <w:sz w:val="24"/>
-        </w:rPr>
-        <w:t>others</w:t>
-      </w:r>
-      <w:r>
-        <w:rPr>
-          <w:rFonts w:ascii="Cambria" w:eastAsia="Cambria" w:hAnsi="Cambria" w:cs="Cambria"/>
-          <w:sz w:val="24"/>
-        </w:rPr>
-        <w:t xml:space="preserve">  </w:t>
-      </w:r>
-      <w:r>
-        <w:rPr>
-          <w:rFonts w:ascii="Cambria" w:eastAsia="Cambria" w:hAnsi="Cambria" w:cs="Cambria"/>
-          <w:sz w:val="24"/>
-        </w:rPr>
-        <w:t>debug</w:t>
-      </w:r>
-      <w:proofErr w:type="gramEnd"/>
-      <w:r>
-        <w:rPr>
-          <w:rFonts w:ascii="Cambria" w:eastAsia="Cambria" w:hAnsi="Cambria" w:cs="Cambria"/>
-          <w:sz w:val="24"/>
-        </w:rPr>
-        <w:t xml:space="preserve"> and solve coding issues</w:t>
-      </w:r>
-    </w:p>
-    <w:p>
-      <w:pPr>
-        <w:numPr>
-          <w:ilvl w:val="0"/>
-          <w:numId w:val="6"/>
-        </w:numPr>
-        <w:spacing w:after="11" w:line="249" w:lineRule="auto"/>
-        <w:ind w:right="522" w:hanging="360"/>
-      </w:pPr>
-      <w:r>
-        <w:rPr>
-          <w:rFonts w:ascii="Cambria" w:eastAsia="Cambria" w:hAnsi="Cambria" w:cs="Cambria"/>
-          <w:sz w:val="24"/>
-        </w:rPr>
-        <w:t>Project reviews – deliverables, project sites, coverage maps (mapping tasks), among others</w:t>
-      </w:r>
-    </w:p>
-    <w:p>
-      <w:pPr>
-        <w:numPr>
-          <w:ilvl w:val="0"/>
-          <w:numId w:val="6"/>
-        </w:numPr>
-        <w:spacing w:after="11" w:line="249" w:lineRule="auto"/>
-        <w:ind w:right="522" w:hanging="360"/>
-      </w:pPr>
-      <w:r>
-        <w:rPr>
-          <w:rFonts w:ascii="Cambria" w:eastAsia="Cambria" w:hAnsi="Cambria" w:cs="Cambria"/>
-          <w:sz w:val="24"/>
-        </w:rPr>
-        <w:t>Exposition to network infrastructure and concepts such as GPON, OLTs and Logic Network Diagrams</w:t>
-      </w:r>
-    </w:p>
-    <w:p>
-      <w:pPr>
-        <w:numPr>
-          <w:ilvl w:val="0"/>
-          <w:numId w:val="6"/>
-        </w:numPr>
-        <w:spacing w:after="11" w:line="249" w:lineRule="auto"/>
-        <w:ind w:right="522" w:hanging="360"/>
-      </w:pPr>
-      <w:r>
-        <w:rPr>
-          <w:rFonts w:ascii="Cambria" w:eastAsia="Cambria" w:hAnsi="Cambria" w:cs="Cambria"/>
-          <w:sz w:val="24"/>
-        </w:rPr>
-        <w:t xml:space="preserve">Present a tutorial to other staff members on new mapping </w:t>
-      </w:r>
-      <w:proofErr w:type="gramStart"/>
-      <w:r>
-        <w:rPr>
-          <w:rFonts w:ascii="Cambria" w:eastAsia="Cambria" w:hAnsi="Cambria" w:cs="Cambria"/>
-          <w:sz w:val="24"/>
-        </w:rPr>
-        <w:t>functionalities</w:t>
-      </w:r>
-      <w:proofErr w:type="gramEnd"/>
-    </w:p>
-    <w:p>
-      <w:pPr>
-        <w:spacing w:after="11" w:line="249" w:lineRule="auto"/>
-        <w:ind w:right="522"/>
-      </w:pPr>
     </w:p>
     <w:p>
       <w:pPr>
@@ -1856,34 +1791,6 @@
           <w:sz w:val="28"/>
         </w:rPr>
       </w:pPr>
-      <w:r>
-        <w:rPr>
-          <w:i/>
-          <w:color w:val="640000"/>
-          <w:sz w:val="28"/>
-          <w:u w:val="single" w:color="640000"/>
-        </w:rPr>
-        <w:t xml:space="preserve">References available upon </w:t>
-      </w:r>
-      <w:proofErr w:type="gramStart"/>
-      <w:r>
-        <w:rPr>
-          <w:i/>
-          <w:color w:val="640000"/>
-          <w:sz w:val="28"/>
-          <w:u w:val="single" w:color="640000"/>
-        </w:rPr>
-        <w:t>request</w:t>
-      </w:r>
-      <w:proofErr w:type="gramEnd"/>
-      <w:r>
-        <w:rPr>
-          <w:i/>
-          <w:color w:val="640000"/>
-          <w:sz w:val="28"/>
-        </w:rPr>
-        <w:t xml:space="preserve"> </w:t>
-      </w:r>
     </w:p>
     <w:sectPr>
       <w:pgSz w:w="12240" w:h="15840"/>
@@ -2957,6 +2864,118 @@
     </w:lvl>
   </w:abstractNum>
   <w:abstractNum w:abstractNumId="5" w15:restartNumberingAfterBreak="0">
+    <w:nsid w:val="4AE44732"/>
+    <w:multiLevelType w:val="hybridMultilevel"/>
+    <w:tmpl w:val="0694A24E"/>
+    <w:lvl w:ilvl="0" w:tplc="2812B8F4">
+      <w:numFmt w:val="bullet"/>
+      <w:lvlText w:val="-"/>
+      <w:lvlJc w:val="left"/>
+      <w:pPr>
+        <w:ind w:left="1080" w:hanging="360"/>
+      </w:pPr>
+      <w:rPr>
+        <w:rFonts w:ascii="Calibri" w:eastAsia="Calibri" w:hAnsi="Calibri" w:cs="Calibri" w:hint="default"/>
+      </w:rPr>
+    </w:lvl>
+    <w:lvl w:ilvl="1" w:tplc="10090003" w:tentative="1">
+      <w:start w:val="1"/>
+      <w:numFmt w:val="bullet"/>
+      <w:lvlText w:val="o"/>
+      <w:lvlJc w:val="left"/>
+      <w:pPr>
+        <w:ind w:left="1800" w:hanging="360"/>
+      </w:pPr>
+      <w:rPr>
+        <w:rFonts w:ascii="Courier New" w:hAnsi="Courier New" w:cs="Courier New" w:hint="default"/>
+      </w:rPr>
+    </w:lvl>
+    <w:lvl w:ilvl="2" w:tplc="10090005" w:tentative="1">
+      <w:start w:val="1"/>
+      <w:numFmt w:val="bullet"/>
+      <w:lvlText w:val=""/>
+      <w:lvlJc w:val="left"/>
+      <w:pPr>
+        <w:ind w:left="2520" w:hanging="360"/>
+      </w:pPr>
+      <w:rPr>
+        <w:rFonts w:ascii="Wingdings" w:hAnsi="Wingdings" w:hint="default"/>
+      </w:rPr>
+    </w:lvl>
+    <w:lvl w:ilvl="3" w:tplc="10090001" w:tentative="1">
+      <w:start w:val="1"/>
+      <w:numFmt w:val="bullet"/>
+      <w:lvlText w:val=""/>
+      <w:lvlJc w:val="left"/>
+      <w:pPr>
+        <w:ind w:left="3240" w:hanging="360"/>
+      </w:pPr>
+      <w:rPr>
+        <w:rFonts w:ascii="Symbol" w:hAnsi="Symbol" w:hint="default"/>
+      </w:rPr>
+    </w:lvl>
+    <w:lvl w:ilvl="4" w:tplc="10090003" w:tentative="1">
+      <w:start w:val="1"/>
+      <w:numFmt w:val="bullet"/>
+      <w:lvlText w:val="o"/>
+      <w:lvlJc w:val="left"/>
+      <w:pPr>
+        <w:ind w:left="3960" w:hanging="360"/>
+      </w:pPr>
+      <w:rPr>
+        <w:rFonts w:ascii="Courier New" w:hAnsi="Courier New" w:cs="Courier New" w:hint="default"/>
+      </w:rPr>
+    </w:lvl>
+    <w:lvl w:ilvl="5" w:tplc="10090005" w:tentative="1">
+      <w:start w:val="1"/>
+      <w:numFmt w:val="bullet"/>
+      <w:lvlText w:val=""/>
+      <w:lvlJc w:val="left"/>
+      <w:pPr>
+        <w:ind w:left="4680" w:hanging="360"/>
+      </w:pPr>
+      <w:rPr>
+        <w:rFonts w:ascii="Wingdings" w:hAnsi="Wingdings" w:hint="default"/>
+      </w:rPr>
+    </w:lvl>
+    <w:lvl w:ilvl="6" w:tplc="10090001" w:tentative="1">
+      <w:start w:val="1"/>
+      <w:numFmt w:val="bullet"/>
+      <w:lvlText w:val=""/>
+      <w:lvlJc w:val="left"/>
+      <w:pPr>
+        <w:ind w:left="5400" w:hanging="360"/>
+      </w:pPr>
+      <w:rPr>
+        <w:rFonts w:ascii="Symbol" w:hAnsi="Symbol" w:hint="default"/>
+      </w:rPr>
+    </w:lvl>
+    <w:lvl w:ilvl="7" w:tplc="10090003" w:tentative="1">
+      <w:start w:val="1"/>
+      <w:numFmt w:val="bullet"/>
+      <w:lvlText w:val="o"/>
+      <w:lvlJc w:val="left"/>
+      <w:pPr>
+        <w:ind w:left="6120" w:hanging="360"/>
+      </w:pPr>
+      <w:rPr>
+        <w:rFonts w:ascii="Courier New" w:hAnsi="Courier New" w:cs="Courier New" w:hint="default"/>
+      </w:rPr>
+    </w:lvl>
+    <w:lvl w:ilvl="8" w:tplc="10090005" w:tentative="1">
+      <w:start w:val="1"/>
+      <w:numFmt w:val="bullet"/>
+      <w:lvlText w:val=""/>
+      <w:lvlJc w:val="left"/>
+      <w:pPr>
+        <w:ind w:left="6840" w:hanging="360"/>
+      </w:pPr>
+      <w:rPr>
+        <w:rFonts w:ascii="Wingdings" w:hAnsi="Wingdings" w:hint="default"/>
+      </w:rPr>
+    </w:lvl>
+  </w:abstractNum>
+  <w:abstractNum w:abstractNumId="6" w15:restartNumberingAfterBreak="0">
     <w:nsid w:val="50C4308B"/>
     <w:multiLevelType w:val="hybridMultilevel"/>
     <w:tmpl w:val="FFFFFFFF"/>
@@ -3168,7 +3187,7 @@
       </w:rPr>
     </w:lvl>
   </w:abstractNum>
-  <w:abstractNum w:abstractNumId="6" w15:restartNumberingAfterBreak="0">
+  <w:abstractNum w:abstractNumId="7" w15:restartNumberingAfterBreak="0">
     <w:nsid w:val="54FA4C55"/>
     <w:multiLevelType w:val="hybridMultilevel"/>
     <w:tmpl w:val="FFFFFFFF"/>
@@ -3380,7 +3399,7 @@
       </w:rPr>
     </w:lvl>
   </w:abstractNum>
-  <w:abstractNum w:abstractNumId="7" w15:restartNumberingAfterBreak="0">
+  <w:abstractNum w:abstractNumId="8" w15:restartNumberingAfterBreak="0">
     <w:nsid w:val="68E851DB"/>
     <w:multiLevelType w:val="hybridMultilevel"/>
     <w:tmpl w:val="FFFFFFFF"/>
@@ -3592,7 +3611,119 @@
       </w:rPr>
     </w:lvl>
   </w:abstractNum>
-  <w:abstractNum w:abstractNumId="8" w15:restartNumberingAfterBreak="0">
+  <w:abstractNum w:abstractNumId="9" w15:restartNumberingAfterBreak="0">
+    <w:nsid w:val="777E6C81"/>
+    <w:multiLevelType w:val="hybridMultilevel"/>
+    <w:tmpl w:val="C27A4A3C"/>
+    <w:lvl w:ilvl="0" w:tplc="2812B8F4">
+      <w:numFmt w:val="bullet"/>
+      <w:lvlText w:val="-"/>
+      <w:lvlJc w:val="left"/>
+      <w:pPr>
+        <w:ind w:left="1080" w:hanging="360"/>
+      </w:pPr>
+      <w:rPr>
+        <w:rFonts w:ascii="Calibri" w:eastAsia="Calibri" w:hAnsi="Calibri" w:cs="Calibri" w:hint="default"/>
+      </w:rPr>
+    </w:lvl>
+    <w:lvl w:ilvl="1" w:tplc="10090003" w:tentative="1">
+      <w:start w:val="1"/>
+      <w:numFmt w:val="bullet"/>
+      <w:lvlText w:val="o"/>
+      <w:lvlJc w:val="left"/>
+      <w:pPr>
+        <w:ind w:left="1440" w:hanging="360"/>
+      </w:pPr>
+      <w:rPr>
+        <w:rFonts w:ascii="Courier New" w:hAnsi="Courier New" w:cs="Courier New" w:hint="default"/>
+      </w:rPr>
+    </w:lvl>
+    <w:lvl w:ilvl="2" w:tplc="10090005" w:tentative="1">
+      <w:start w:val="1"/>
+      <w:numFmt w:val="bullet"/>
+      <w:lvlText w:val=""/>
+      <w:lvlJc w:val="left"/>
+      <w:pPr>
+        <w:ind w:left="2160" w:hanging="360"/>
+      </w:pPr>
+      <w:rPr>
+        <w:rFonts w:ascii="Wingdings" w:hAnsi="Wingdings" w:hint="default"/>
+      </w:rPr>
+    </w:lvl>
+    <w:lvl w:ilvl="3" w:tplc="10090001" w:tentative="1">
+      <w:start w:val="1"/>
+      <w:numFmt w:val="bullet"/>
+      <w:lvlText w:val=""/>
+      <w:lvlJc w:val="left"/>
+      <w:pPr>
+        <w:ind w:left="2880" w:hanging="360"/>
+      </w:pPr>
+      <w:rPr>
+        <w:rFonts w:ascii="Symbol" w:hAnsi="Symbol" w:hint="default"/>
+      </w:rPr>
+    </w:lvl>
+    <w:lvl w:ilvl="4" w:tplc="10090003" w:tentative="1">
+      <w:start w:val="1"/>
+      <w:numFmt w:val="bullet"/>
+      <w:lvlText w:val="o"/>
+      <w:lvlJc w:val="left"/>
+      <w:pPr>
+        <w:ind w:left="3600" w:hanging="360"/>
+      </w:pPr>
+      <w:rPr>
+        <w:rFonts w:ascii="Courier New" w:hAnsi="Courier New" w:cs="Courier New" w:hint="default"/>
+      </w:rPr>
+    </w:lvl>
+    <w:lvl w:ilvl="5" w:tplc="10090005" w:tentative="1">
+      <w:start w:val="1"/>
+      <w:numFmt w:val="bullet"/>
+      <w:lvlText w:val=""/>
+      <w:lvlJc w:val="left"/>
+      <w:pPr>
+        <w:ind w:left="4320" w:hanging="360"/>
+      </w:pPr>
+      <w:rPr>
+        <w:rFonts w:ascii="Wingdings" w:hAnsi="Wingdings" w:hint="default"/>
+      </w:rPr>
+    </w:lvl>
+    <w:lvl w:ilvl="6" w:tplc="10090001" w:tentative="1">
+      <w:start w:val="1"/>
+      <w:numFmt w:val="bullet"/>
+      <w:lvlText w:val=""/>
+      <w:lvlJc w:val="left"/>
+      <w:pPr>
+        <w:ind w:left="5040" w:hanging="360"/>
+      </w:pPr>
+      <w:rPr>
+        <w:rFonts w:ascii="Symbol" w:hAnsi="Symbol" w:hint="default"/>
+      </w:rPr>
+    </w:lvl>
+    <w:lvl w:ilvl="7" w:tplc="10090003" w:tentative="1">
+      <w:start w:val="1"/>
+      <w:numFmt w:val="bullet"/>
+      <w:lvlText w:val="o"/>
+      <w:lvlJc w:val="left"/>
+      <w:pPr>
+        <w:ind w:left="5760" w:hanging="360"/>
+      </w:pPr>
+      <w:rPr>
+        <w:rFonts w:ascii="Courier New" w:hAnsi="Courier New" w:cs="Courier New" w:hint="default"/>
+      </w:rPr>
+    </w:lvl>
+    <w:lvl w:ilvl="8" w:tplc="10090005" w:tentative="1">
+      <w:start w:val="1"/>
+      <w:numFmt w:val="bullet"/>
+      <w:lvlText w:val=""/>
+      <w:lvlJc w:val="left"/>
+      <w:pPr>
+        <w:ind w:left="6480" w:hanging="360"/>
+      </w:pPr>
+      <w:rPr>
+        <w:rFonts w:ascii="Wingdings" w:hAnsi="Wingdings" w:hint="default"/>
+      </w:rPr>
+    </w:lvl>
+  </w:abstractNum>
+  <w:abstractNum w:abstractNumId="10" w15:restartNumberingAfterBreak="0">
     <w:nsid w:val="7FD31A3B"/>
     <w:multiLevelType w:val="hybridMultilevel"/>
     <w:tmpl w:val="FFFFFFFF"/>
@@ -3808,7 +3939,7 @@
     <w:abstractNumId w:val="2"/>
   </w:num>
   <w:num w:numId="2" w16cid:durableId="1334334579">
-    <w:abstractNumId w:val="5"/>
+    <w:abstractNumId w:val="6"/>
   </w:num>
   <w:num w:numId="3" w16cid:durableId="836501577">
     <w:abstractNumId w:val="4"/>
@@ -3823,13 +3954,19 @@
     <w:abstractNumId w:val="3"/>
   </w:num>
   <w:num w:numId="7" w16cid:durableId="525489997">
+    <w:abstractNumId w:val="8"/>
+  </w:num>
+  <w:num w:numId="8" w16cid:durableId="1922368849">
+    <w:abstractNumId w:val="10"/>
+  </w:num>
+  <w:num w:numId="9" w16cid:durableId="490606341">
     <w:abstractNumId w:val="7"/>
   </w:num>
-  <w:num w:numId="8" w16cid:durableId="1922368849">
-    <w:abstractNumId w:val="8"/>
+  <w:num w:numId="10" w16cid:durableId="645549578">
+    <w:abstractNumId w:val="5"/>
   </w:num>
-  <w:num w:numId="9" w16cid:durableId="490606341">
-    <w:abstractNumId w:val="6"/>
+  <w:num w:numId="11" w16cid:durableId="1932009042">
+    <w:abstractNumId w:val="9"/>
   </w:num>
 </w:numbering>
 </file>
@@ -4406,6 +4543,17 @@
       </w:tblCellMar>
     </w:tblPr>
   </w:style>
+  <w:style w:type="paragraph" w:styleId="ListParagraph">
+    <w:name w:val="List Paragraph"/>
+    <w:basedOn w:val="Normal"/>
+    <w:uiPriority w:val="34"/>
+    <w:qFormat/>
+    <w:rsid w:val="00C31BFE"/>
+    <w:pPr>
+      <w:ind w:left="720"/>
+      <w:contextualSpacing/>
+    </w:pPr>
+  </w:style>
 </w:styles>
 </file>
 

--- a/Files/EngCVWalidRashad.docx
+++ b/Files/EngCVWalidRashad.docx
@@ -439,28 +439,14 @@
           <w:rFonts w:ascii="Cambria" w:eastAsia="Cambria" w:hAnsi="Cambria" w:cs="Cambria"/>
           <w:sz w:val="24"/>
         </w:rPr>
-        <w:t>K</w:t>
-      </w:r>
-      <w:r>
-        <w:rPr>
-          <w:rFonts w:ascii="Cambria" w:eastAsia="Cambria" w:hAnsi="Cambria" w:cs="Cambria"/>
-          <w:sz w:val="24"/>
-        </w:rPr>
-        <w:t xml:space="preserve">nowledge of </w:t>
-      </w:r>
-      <w:r>
-        <w:rPr>
-          <w:rFonts w:ascii="Cambria" w:eastAsia="Cambria" w:hAnsi="Cambria" w:cs="Cambria"/>
-          <w:sz w:val="24"/>
-        </w:rPr>
-        <w:t xml:space="preserve">many </w:t>
-      </w:r>
-      <w:r>
-        <w:rPr>
-          <w:rFonts w:ascii="Cambria" w:eastAsia="Cambria" w:hAnsi="Cambria" w:cs="Cambria"/>
-          <w:sz w:val="24"/>
-        </w:rPr>
-        <w:t>computer languages (</w:t>
+        <w:t xml:space="preserve">Computer programming expertise </w:t>
+      </w:r>
+      <w:r>
+        <w:rPr>
+          <w:rFonts w:ascii="Cambria" w:eastAsia="Cambria" w:hAnsi="Cambria" w:cs="Cambria"/>
+          <w:sz w:val="24"/>
+        </w:rPr>
+        <w:t>(</w:t>
       </w:r>
       <w:r>
         <w:rPr>
@@ -485,37 +471,56 @@
         </w:rPr>
         <w:t xml:space="preserve">, </w:t>
       </w:r>
+      <w:r>
+        <w:rPr>
+          <w:rFonts w:ascii="Cambria" w:eastAsia="Cambria" w:hAnsi="Cambria" w:cs="Cambria"/>
+          <w:sz w:val="24"/>
+        </w:rPr>
+        <w:t xml:space="preserve">C, </w:t>
+      </w:r>
+      <w:r>
+        <w:rPr>
+          <w:rFonts w:ascii="Cambria" w:eastAsia="Cambria" w:hAnsi="Cambria" w:cs="Cambria"/>
+          <w:sz w:val="24"/>
+        </w:rPr>
+        <w:t>VBA,</w:t>
+      </w:r>
+      <w:r>
+        <w:rPr>
+          <w:rFonts w:ascii="Cambria" w:eastAsia="Cambria" w:hAnsi="Cambria" w:cs="Cambria"/>
+          <w:sz w:val="24"/>
+        </w:rPr>
+        <w:t xml:space="preserve"> </w:t>
+      </w:r>
+      <w:r>
+        <w:rPr>
+          <w:rFonts w:ascii="Cambria" w:eastAsia="Cambria" w:hAnsi="Cambria" w:cs="Cambria"/>
+          <w:sz w:val="24"/>
+        </w:rPr>
+        <w:t>Python,</w:t>
+      </w:r>
+      <w:r>
+        <w:rPr>
+          <w:rFonts w:ascii="Cambria" w:eastAsia="Cambria" w:hAnsi="Cambria" w:cs="Cambria"/>
+          <w:sz w:val="24"/>
+        </w:rPr>
+        <w:t xml:space="preserve"> </w:t>
+      </w:r>
       <w:proofErr w:type="spellStart"/>
-      <w:proofErr w:type="gramStart"/>
-      <w:r>
-        <w:rPr>
-          <w:rFonts w:ascii="Cambria" w:eastAsia="Cambria" w:hAnsi="Cambria" w:cs="Cambria"/>
-          <w:sz w:val="24"/>
-        </w:rPr>
-        <w:t>VBA,</w:t>
-      </w:r>
-      <w:r>
-        <w:rPr>
-          <w:rFonts w:ascii="Cambria" w:eastAsia="Cambria" w:hAnsi="Cambria" w:cs="Cambria"/>
-          <w:sz w:val="24"/>
-        </w:rPr>
-        <w:t>Python</w:t>
+      <w:r>
+        <w:rPr>
+          <w:rFonts w:ascii="Cambria" w:eastAsia="Cambria" w:hAnsi="Cambria" w:cs="Cambria"/>
+          <w:sz w:val="24"/>
+        </w:rPr>
+        <w:t>Matlab</w:t>
       </w:r>
       <w:proofErr w:type="spellEnd"/>
-      <w:proofErr w:type="gramEnd"/>
-      <w:r>
-        <w:rPr>
-          <w:rFonts w:ascii="Cambria" w:eastAsia="Cambria" w:hAnsi="Cambria" w:cs="Cambria"/>
-          <w:sz w:val="24"/>
-        </w:rPr>
-        <w:t>,</w:t>
-      </w:r>
-      <w:r>
-        <w:rPr>
-          <w:rFonts w:ascii="Cambria" w:eastAsia="Cambria" w:hAnsi="Cambria" w:cs="Cambria"/>
-          <w:sz w:val="24"/>
-        </w:rPr>
-        <w:t xml:space="preserve"> etc.</w:t>
+      <w:r>
+        <w:rPr>
+          <w:rFonts w:ascii="Cambria" w:eastAsia="Cambria" w:hAnsi="Cambria" w:cs="Cambria"/>
+          <w:sz w:val="24"/>
+        </w:rPr>
+        <w:t>, Assembly, …</w:t>
       </w:r>
       <w:r>
         <w:rPr>
